--- a/แผนภาพ/แผนภาพ Class Diagram/ไฟล์ภาพ/V2.8.1 [2021-11-09] Version Control Class Diagram.docx
+++ b/แผนภาพ/แผนภาพ Class Diagram/ไฟล์ภาพ/V2.8.1 [2021-11-09] Version Control Class Diagram.docx
@@ -55,7 +55,7 @@
           <w:sz w:val="40"/>
           <w:szCs w:val="40"/>
         </w:rPr>
-        <w:t>Class Diagram</w:t>
+        <w:t>Diagram</w:t>
       </w:r>
     </w:p>
     <w:p>
@@ -590,6 +590,14 @@
                 <w:cs/>
               </w:rPr>
             </w:pPr>
+            <w:r>
+              <w:rPr>
+                <w:rFonts w:ascii="TH Sarabun New" w:hAnsi="TH Sarabun New"/>
+                <w:sz w:val="32"/>
+                <w:szCs w:val="32"/>
+              </w:rPr>
+              <w:t>2.7.1</w:t>
+            </w:r>
           </w:p>
         </w:tc>
         <w:tc>
@@ -606,137 +614,13 @@
                 <w:szCs w:val="32"/>
               </w:rPr>
             </w:pPr>
-          </w:p>
-        </w:tc>
-        <w:tc>
-          <w:tcPr>
-            <w:tcW w:w="2250" w:type="dxa"/>
-            <w:shd w:val="clear" w:color="auto" w:fill="auto"/>
-          </w:tcPr>
-          <w:p>
-            <w:pPr>
-              <w:jc w:val="center"/>
-              <w:rPr>
-                <w:rFonts w:ascii="TH Sarabun New" w:hAnsi="TH Sarabun New"/>
-                <w:sz w:val="32"/>
-                <w:szCs w:val="32"/>
-                <w:cs/>
-              </w:rPr>
-            </w:pPr>
-          </w:p>
-        </w:tc>
-        <w:tc>
-          <w:tcPr>
-            <w:tcW w:w="1421" w:type="dxa"/>
-            <w:shd w:val="clear" w:color="auto" w:fill="auto"/>
-          </w:tcPr>
-          <w:p>
-            <w:pPr>
-              <w:jc w:val="center"/>
-              <w:rPr>
-                <w:rFonts w:ascii="TH Sarabun New" w:hAnsi="TH Sarabun New"/>
-                <w:sz w:val="32"/>
-                <w:szCs w:val="32"/>
-              </w:rPr>
-            </w:pPr>
-          </w:p>
-        </w:tc>
-        <w:tc>
-          <w:tcPr>
-            <w:tcW w:w="1660" w:type="dxa"/>
-            <w:shd w:val="clear" w:color="auto" w:fill="auto"/>
-          </w:tcPr>
-          <w:p>
-            <w:pPr>
-              <w:jc w:val="center"/>
-              <w:rPr>
-                <w:rFonts w:ascii="TH Sarabun New" w:hAnsi="TH Sarabun New"/>
-                <w:sz w:val="32"/>
-                <w:szCs w:val="32"/>
-              </w:rPr>
-            </w:pPr>
-          </w:p>
-        </w:tc>
-      </w:tr>
-      <w:tr>
-        <w:tc>
-          <w:tcPr>
-            <w:tcW w:w="985" w:type="dxa"/>
-            <w:shd w:val="clear" w:color="auto" w:fill="auto"/>
-          </w:tcPr>
-          <w:p>
-            <w:pPr>
-              <w:jc w:val="center"/>
-              <w:rPr>
-                <w:rFonts w:ascii="TH Sarabun New" w:hAnsi="TH Sarabun New"/>
-                <w:sz w:val="32"/>
-                <w:szCs w:val="32"/>
-                <w:cs/>
-              </w:rPr>
-            </w:pPr>
-            <w:r>
-              <w:rPr>
-                <w:rFonts w:ascii="TH Sarabun New" w:hAnsi="TH Sarabun New"/>
-                <w:sz w:val="32"/>
-                <w:szCs w:val="32"/>
-              </w:rPr>
-              <w:t>2.</w:t>
-            </w:r>
-            <w:r>
-              <w:rPr>
-                <w:rFonts w:ascii="TH Sarabun New" w:hAnsi="TH Sarabun New"/>
-                <w:sz w:val="32"/>
-                <w:szCs w:val="32"/>
-              </w:rPr>
-              <w:t>7</w:t>
-            </w:r>
-            <w:r>
-              <w:rPr>
-                <w:rFonts w:ascii="TH Sarabun New" w:hAnsi="TH Sarabun New"/>
-                <w:sz w:val="32"/>
-                <w:szCs w:val="32"/>
-              </w:rPr>
-              <w:t>.1</w:t>
-            </w:r>
-          </w:p>
-        </w:tc>
-        <w:tc>
-          <w:tcPr>
-            <w:tcW w:w="1980" w:type="dxa"/>
-            <w:shd w:val="clear" w:color="auto" w:fill="auto"/>
-          </w:tcPr>
-          <w:p>
-            <w:pPr>
-              <w:jc w:val="center"/>
-              <w:rPr>
-                <w:rFonts w:ascii="TH Sarabun New" w:hAnsi="TH Sarabun New"/>
-                <w:sz w:val="32"/>
-                <w:szCs w:val="32"/>
-              </w:rPr>
-            </w:pPr>
-            <w:r>
-              <w:rPr>
-                <w:rFonts w:ascii="TH Sarabun New" w:hAnsi="TH Sarabun New"/>
-                <w:sz w:val="32"/>
-                <w:szCs w:val="32"/>
-              </w:rPr>
-              <w:t>2</w:t>
-            </w:r>
-            <w:r>
-              <w:rPr>
-                <w:rFonts w:ascii="TH Sarabun New" w:hAnsi="TH Sarabun New"/>
-                <w:sz w:val="32"/>
-                <w:szCs w:val="32"/>
-              </w:rPr>
-              <w:t>2</w:t>
-            </w:r>
-            <w:r>
-              <w:rPr>
-                <w:rFonts w:ascii="TH Sarabun New" w:hAnsi="TH Sarabun New"/>
-                <w:sz w:val="32"/>
-                <w:szCs w:val="32"/>
-              </w:rPr>
-              <w:t xml:space="preserve"> </w:t>
+            <w:r>
+              <w:rPr>
+                <w:rFonts w:ascii="TH Sarabun New" w:hAnsi="TH Sarabun New"/>
+                <w:sz w:val="32"/>
+                <w:szCs w:val="32"/>
+              </w:rPr>
+              <w:t xml:space="preserve">22 </w:t>
             </w:r>
             <w:r>
               <w:rPr>

--- a/แผนภาพ/แผนภาพ Class Diagram/ไฟล์ภาพ/V2.8.1 [2021-11-09] Version Control Class Diagram.docx
+++ b/แผนภาพ/แผนภาพ Class Diagram/ไฟล์ภาพ/V2.8.1 [2021-11-09] Version Control Class Diagram.docx
@@ -77,12 +77,12 @@
       </w:r>
       <w:r>
         <w:rPr>
-          <w:rFonts w:ascii="TH Sarabun New" w:hAnsi="TH Sarabun New" w:hint="cs"/>
+          <w:rFonts w:ascii="TH Sarabun New" w:hAnsi="TH Sarabun New"/>
           <w:sz w:val="32"/>
           <w:szCs w:val="32"/>
           <w:cs/>
         </w:rPr>
-        <w:t xml:space="preserve"> </w:t>
+        <w:t xml:space="preserve">ที่ </w:t>
       </w:r>
       <w:r>
         <w:rPr>
@@ -90,15 +90,7 @@
           <w:sz w:val="32"/>
           <w:szCs w:val="32"/>
         </w:rPr>
-        <w:t>…</w:t>
-      </w:r>
-      <w:r>
-        <w:rPr>
-          <w:rFonts w:ascii="TH Sarabun New" w:hAnsi="TH Sarabun New"/>
-          <w:sz w:val="32"/>
-          <w:szCs w:val="32"/>
-        </w:rPr>
-        <w:t xml:space="preserve"> </w:t>
+        <w:t>1</w:t>
       </w:r>
       <w:r>
         <w:rPr>
